--- a/Documentatie/Kerntaak-2/2.5.12_Aanpassingen-aan-de-applicatie/2017-05-31_aanpassingen-aan-de-applicatie_V1.0.docx
+++ b/Documentatie/Kerntaak-2/2.5.12_Aanpassingen-aan-de-applicatie/2017-05-31_aanpassingen-aan-de-applicatie_V1.0.docx
@@ -452,7 +452,20 @@
                                     <w:lang w:val="en-US"/>
                                   </w:rPr>
                                   <w:br/>
-                                  <w:t>Klas: RIO4-APO3A</w:t>
+                                </w:r>
+                                <w:proofErr w:type="spellStart"/>
+                                <w:r>
+                                  <w:rPr>
+                                    <w:lang w:val="en-US"/>
+                                  </w:rPr>
+                                  <w:t>Klas</w:t>
+                                </w:r>
+                                <w:proofErr w:type="spellEnd"/>
+                                <w:r>
+                                  <w:rPr>
+                                    <w:lang w:val="en-US"/>
+                                  </w:rPr>
+                                  <w:t>: RIO4-APO3A</w:t>
                                 </w:r>
                                 <w:r>
                                   <w:rPr>
@@ -460,11 +473,19 @@
                                   </w:rPr>
                                   <w:br/>
                                 </w:r>
+                                <w:proofErr w:type="spellStart"/>
                                 <w:r>
                                   <w:rPr>
                                     <w:lang w:val="en-US"/>
                                   </w:rPr>
-                                  <w:t>Examencasus: 03</w:t>
+                                  <w:t>Examencasus</w:t>
+                                </w:r>
+                                <w:proofErr w:type="spellEnd"/>
+                                <w:r>
+                                  <w:rPr>
+                                    <w:lang w:val="en-US"/>
+                                  </w:rPr>
+                                  <w:t>: 03</w:t>
                                 </w:r>
                               </w:p>
                               <w:p>
@@ -1202,21 +1223,7 @@
                 <w:rStyle w:val="Hyperlink"/>
                 <w:noProof/>
               </w:rPr>
-              <w:t>Voor akko</w:t>
-            </w:r>
-            <w:r>
-              <w:rPr>
-                <w:rStyle w:val="Hyperlink"/>
-                <w:noProof/>
-              </w:rPr>
-              <w:t>o</w:t>
-            </w:r>
-            <w:r>
-              <w:rPr>
-                <w:rStyle w:val="Hyperlink"/>
-                <w:noProof/>
-              </w:rPr>
-              <w:t>rd</w:t>
+              <w:t>Voor akkoord</w:t>
             </w:r>
             <w:r>
               <w:rPr>
@@ -1620,31 +1627,29 @@
           <w:noProof/>
         </w:rPr>
         <w:pict w14:anchorId="5BD4F1CA">
-          <v:shape id="_x0000_s1035" type="#_x0000_t75" style="position:absolute;margin-left:264.4pt;margin-top:47pt;width:222.75pt;height:395.25pt;z-index:-251638784;mso-position-horizontal-relative:text;mso-position-vertical-relative:text;mso-width-relative:page;mso-height-relative:page" wrapcoords="-73 0 -73 21559 21600 21559 21600 0 -73 0">
+          <v:shape id="_x0000_s1035" type="#_x0000_t75" style="position:absolute;margin-left:-6.35pt;margin-top:62pt;width:222.75pt;height:395.25pt;z-index:-251638784;mso-position-horizontal-relative:text;mso-position-vertical-relative:text;mso-width-relative:page;mso-height-relative:page" wrapcoords="-73 0 -73 21559 21600 21559 21600 0 -73 0">
             <v:imagedata r:id="rId15" o:title="Screenshot_7"/>
             <w10:wrap type="tight"/>
           </v:shape>
         </w:pict>
       </w:r>
       <w:r>
+        <w:t>De titel van de mail die automatisch wordt niet ingevoerd na het klikken van de “Verzenden” knop op contact. Dit is opgelost door in de mail mee te geven wat het onderwerp van de tekst moet zijn.</w:t>
+      </w:r>
+    </w:p>
+    <w:p>
+      <w:r>
         <w:rPr>
           <w:noProof/>
         </w:rPr>
         <w:pict w14:anchorId="32D11351">
-          <v:shape id="_x0000_s1034" type="#_x0000_t75" style="position:absolute;margin-left:-.35pt;margin-top:47pt;width:222.75pt;height:393.75pt;z-index:-251640832;mso-position-horizontal-relative:text;mso-position-vertical-relative:text;mso-width-relative:page;mso-height-relative:page" wrapcoords="-73 0 -73 21559 21600 21559 21600 0 -73 0">
+          <v:shape id="_x0000_s1034" type="#_x0000_t75" style="position:absolute;margin-left:238.15pt;margin-top:9.35pt;width:222.75pt;height:393.75pt;z-index:-251640832;mso-position-horizontal-relative:text;mso-position-vertical-relative:text;mso-width-relative:page;mso-height-relative:page" wrapcoords="-73 0 -73 21559 21600 21559 21600 0 -73 0">
             <v:imagedata r:id="rId16" o:title="Screenshot_8"/>
             <w10:wrap type="tight"/>
           </v:shape>
         </w:pict>
       </w:r>
       <w:r>
-        <w:t>De titel van de mail die automatisch wordt niet ingevoerd na het klikken van de “Verzenden” knop op contact. Dit is opgelost door in de mail mee te geven wat het onderwerp van de tekst moet zijn.</w:t>
-      </w:r>
-    </w:p>
-    <w:p/>
-    <w:p/>
-    <w:p>
-      <w:r>
         <w:t>Situatie voor de aanpassing</w:t>
       </w:r>
       <w:r>
@@ -1657,7 +1662,6 @@
         <w:tab/>
       </w:r>
       <w:r>
-        <w:tab/>
         <w:t>Situatie na de aanpassing</w:t>
       </w:r>
     </w:p>
@@ -1702,7 +1706,10 @@
         <w:t xml:space="preserve"> versie</w:t>
       </w:r>
       <w:r>
-        <w:t>. (Versie 1.1.0)</w:t>
+        <w:t xml:space="preserve"> (Versie 1.1.0)</w:t>
+      </w:r>
+      <w:r>
+        <w:t>.</w:t>
       </w:r>
     </w:p>
     <w:p>
@@ -1722,6 +1729,8 @@
       <w:r>
         <w:t xml:space="preserve"> menu moeten een aantal iconen in de hoogte gecentreerd staan het gaat om de volgende iconen: Het (meest linker) WebSentiment Icoon, het home icoon, en het contact icoon.</w:t>
       </w:r>
+      <w:bookmarkStart w:id="9" w:name="_GoBack"/>
+      <w:bookmarkEnd w:id="9"/>
     </w:p>
     <w:p>
       <w:pPr>
@@ -1784,8 +1793,6 @@
       <w:r>
         <w:t>overeengekomen.</w:t>
       </w:r>
-      <w:bookmarkStart w:id="9" w:name="_GoBack"/>
-      <w:bookmarkEnd w:id="9"/>
     </w:p>
     <w:tbl>
       <w:tblPr>
@@ -2761,7 +2768,7 @@
           <w:rPr>
             <w:noProof/>
           </w:rPr>
-          <w:t>8</w:t>
+          <w:t>7</w:t>
         </w:r>
         <w:r>
           <w:fldChar w:fldCharType="end"/>
@@ -4169,7 +4176,7 @@
 </file>
 
 <file path=customXml/itemProps2.xml><?xml version="1.0" encoding="utf-8"?>
-<ds:datastoreItem xmlns:ds="http://schemas.openxmlformats.org/officeDocument/2006/customXml" ds:itemID="{ECE6DFF1-0E0F-40E6-87BE-42E746F428C3}">
+<ds:datastoreItem xmlns:ds="http://schemas.openxmlformats.org/officeDocument/2006/customXml" ds:itemID="{AB6E6B9B-2D21-49F5-BA94-9114AFA5F69A}">
   <ds:schemaRefs>
     <ds:schemaRef ds:uri="http://schemas.openxmlformats.org/officeDocument/2006/bibliography"/>
   </ds:schemaRefs>
